--- a/14X/Sets_Project_3_Surveys_and_Venn_Diagrams.docx
+++ b/14X/Sets_Project_3_Surveys_and_Venn_Diagrams.docx
@@ -185,7 +185,7 @@
           <w:sz w:val="28"/>
           <w:szCs w:val="28"/>
         </w:rPr>
-        <w:t>June 3, 2019</w:t>
+        <w:t>June 8, 2019</w:t>
       </w:r>
       <w:r>
         <w:rPr>
@@ -355,6 +355,16 @@
         </w:rPr>
         <w:t>Definition</w:t>
       </w:r>
+      <w:r>
+        <w:rPr>
+          <w:rFonts w:ascii="Times New Roman" w:hAnsi="Times New Roman" w:cs="Times New Roman"/>
+          <w:sz w:val="28"/>
+          <w:szCs w:val="28"/>
+        </w:rPr>
+        <w:t>:</w:t>
+      </w:r>
+      <w:bookmarkStart w:id="0" w:name="_GoBack"/>
+      <w:bookmarkEnd w:id="0"/>
     </w:p>
     <w:p>
       <w:pPr>
@@ -4159,8 +4169,6 @@
           </wp:inline>
         </w:drawing>
       </w:r>
-      <w:bookmarkStart w:id="0" w:name="_GoBack"/>
-      <w:bookmarkEnd w:id="0"/>
     </w:p>
     <w:p>
       <w:pPr>
